--- a/deliverables/Trossi/UC - Use Case internal steps.docx
+++ b/deliverables/Trossi/UC - Use Case internal steps.docx
@@ -28,24 +28,8 @@
           <w:lang w:eastAsia="it-IT"/>
           <w14:ligatures w14:val="none"/>
         </w:rPr>
-        <w:t xml:space="preserve">UC – Use Case internal </w:t>
-      </w:r>
-      <w:proofErr w:type="gramStart"/>
-      <w:r>
-        <w:rPr>
-          <w:rFonts w:eastAsia="Times New Roman" w:cstheme="minorHAnsi"/>
-          <w:b/>
-          <w:bCs/>
-          <w:color w:val="0E101A"/>
-          <w:kern w:val="0"/>
-          <w:sz w:val="24"/>
-          <w:szCs w:val="24"/>
-          <w:lang w:eastAsia="it-IT"/>
-          <w14:ligatures w14:val="none"/>
-        </w:rPr>
-        <w:t>steps</w:t>
-      </w:r>
-      <w:proofErr w:type="gramEnd"/>
+        <w:t>UC – Use Case internal steps</w:t>
+      </w:r>
     </w:p>
     <w:p>
       <w:pPr>
@@ -128,7 +112,7 @@
           <w:lang w:eastAsia="it-IT"/>
           <w14:ligatures w14:val="none"/>
         </w:rPr>
-        <w:t>The organizer selects “Add a new event”.</w:t>
+        <w:t>The system verifies if the user is logged as an organizer.</w:t>
       </w:r>
     </w:p>
     <w:p>
@@ -144,21 +128,21 @@
           <w:kern w:val="0"/>
           <w:sz w:val="24"/>
           <w:szCs w:val="24"/>
-          <w:lang w:val="it-IT" w:eastAsia="it-IT"/>
-          <w14:ligatures w14:val="none"/>
-        </w:rPr>
-      </w:pPr>
-      <w:r>
-        <w:rPr>
-          <w:rFonts w:eastAsia="Times New Roman" w:cstheme="minorHAnsi"/>
-          <w:color w:val="0E101A"/>
-          <w:kern w:val="0"/>
-          <w:sz w:val="24"/>
-          <w:szCs w:val="24"/>
-          <w:lang w:eastAsia="it-IT"/>
-          <w14:ligatures w14:val="none"/>
-        </w:rPr>
-        <w:t>The system verifies if the user is logged as an organizer.</w:t>
+          <w:lang w:eastAsia="it-IT"/>
+          <w14:ligatures w14:val="none"/>
+        </w:rPr>
+      </w:pPr>
+      <w:r>
+        <w:rPr>
+          <w:rFonts w:eastAsia="Times New Roman" w:cstheme="minorHAnsi"/>
+          <w:color w:val="0E101A"/>
+          <w:kern w:val="0"/>
+          <w:sz w:val="24"/>
+          <w:szCs w:val="24"/>
+          <w:lang w:eastAsia="it-IT"/>
+          <w14:ligatures w14:val="none"/>
+        </w:rPr>
+        <w:t>The organizer selects “Add a new event”.</w:t>
       </w:r>
     </w:p>
     <w:p>
@@ -275,7 +259,31 @@
           <w:lang w:eastAsia="it-IT"/>
           <w14:ligatures w14:val="none"/>
         </w:rPr>
-        <w:t>The system uses Google Maps API to verify the correctness of the location address.</w:t>
+        <w:t xml:space="preserve">The system uses Google Maps API to verify the correctness of the location </w:t>
+      </w:r>
+      <w:r>
+        <w:rPr>
+          <w:rFonts w:eastAsia="Times New Roman" w:cstheme="minorHAnsi"/>
+          <w:color w:val="0E101A"/>
+          <w:kern w:val="0"/>
+          <w:sz w:val="24"/>
+          <w:szCs w:val="24"/>
+          <w:lang w:eastAsia="it-IT"/>
+          <w14:ligatures w14:val="none"/>
+        </w:rPr>
+        <w:t>address.</w:t>
+      </w:r>
+      <w:r>
+        <w:rPr>
+          <w:rFonts w:eastAsia="Times New Roman" w:cstheme="minorHAnsi"/>
+          <w:color w:val="0E101A"/>
+          <w:kern w:val="0"/>
+          <w:sz w:val="24"/>
+          <w:szCs w:val="24"/>
+          <w:lang w:eastAsia="it-IT"/>
+          <w14:ligatures w14:val="none"/>
+        </w:rPr>
+        <w:t xml:space="preserve"> *</w:t>
       </w:r>
     </w:p>
     <w:p>
@@ -305,7 +313,31 @@
           <w:lang w:eastAsia="it-IT"/>
           <w14:ligatures w14:val="none"/>
         </w:rPr>
-        <w:t>The organizer decides to complete the creation of the event.</w:t>
+        <w:t xml:space="preserve">The organizer </w:t>
+      </w:r>
+      <w:r>
+        <w:rPr>
+          <w:rFonts w:eastAsia="Times New Roman" w:cstheme="minorHAnsi"/>
+          <w:color w:val="0E101A"/>
+          <w:kern w:val="0"/>
+          <w:sz w:val="24"/>
+          <w:szCs w:val="24"/>
+          <w:lang w:eastAsia="it-IT"/>
+          <w14:ligatures w14:val="none"/>
+        </w:rPr>
+        <w:t>completes</w:t>
+      </w:r>
+      <w:r>
+        <w:rPr>
+          <w:rFonts w:eastAsia="Times New Roman" w:cstheme="minorHAnsi"/>
+          <w:color w:val="0E101A"/>
+          <w:kern w:val="0"/>
+          <w:sz w:val="24"/>
+          <w:szCs w:val="24"/>
+          <w:lang w:eastAsia="it-IT"/>
+          <w14:ligatures w14:val="none"/>
+        </w:rPr>
+        <w:t xml:space="preserve"> the creation of the event.</w:t>
       </w:r>
     </w:p>
     <w:p>
@@ -335,7 +367,31 @@
           <w:lang w:eastAsia="it-IT"/>
           <w14:ligatures w14:val="none"/>
         </w:rPr>
-        <w:t>The system connects to the internal database and updates it with new data.</w:t>
+        <w:t xml:space="preserve">The system connects to the internal database and updates it with new </w:t>
+      </w:r>
+      <w:r>
+        <w:rPr>
+          <w:rFonts w:eastAsia="Times New Roman" w:cstheme="minorHAnsi"/>
+          <w:color w:val="0E101A"/>
+          <w:kern w:val="0"/>
+          <w:sz w:val="24"/>
+          <w:szCs w:val="24"/>
+          <w:lang w:eastAsia="it-IT"/>
+          <w14:ligatures w14:val="none"/>
+        </w:rPr>
+        <w:t>event data</w:t>
+      </w:r>
+      <w:r>
+        <w:rPr>
+          <w:rFonts w:eastAsia="Times New Roman" w:cstheme="minorHAnsi"/>
+          <w:color w:val="0E101A"/>
+          <w:kern w:val="0"/>
+          <w:sz w:val="24"/>
+          <w:szCs w:val="24"/>
+          <w:lang w:eastAsia="it-IT"/>
+          <w14:ligatures w14:val="none"/>
+        </w:rPr>
+        <w:t>.</w:t>
       </w:r>
     </w:p>
     <w:p>
@@ -365,11 +421,39 @@
           <w:lang w:eastAsia="it-IT"/>
           <w14:ligatures w14:val="none"/>
         </w:rPr>
-        <w:t>The system notifies the organizer of the successful creation of the event.</w:t>
+        <w:t xml:space="preserve">The system </w:t>
+      </w:r>
+      <w:r>
+        <w:rPr>
+          <w:rFonts w:eastAsia="Times New Roman" w:cstheme="minorHAnsi"/>
+          <w:color w:val="0E101A"/>
+          <w:kern w:val="0"/>
+          <w:sz w:val="24"/>
+          <w:szCs w:val="24"/>
+          <w:lang w:eastAsia="it-IT"/>
+          <w14:ligatures w14:val="none"/>
+        </w:rPr>
+        <w:t>shows a confirmation popup</w:t>
+      </w:r>
+      <w:r>
+        <w:rPr>
+          <w:rFonts w:eastAsia="Times New Roman" w:cstheme="minorHAnsi"/>
+          <w:color w:val="0E101A"/>
+          <w:kern w:val="0"/>
+          <w:sz w:val="24"/>
+          <w:szCs w:val="24"/>
+          <w:lang w:eastAsia="it-IT"/>
+          <w14:ligatures w14:val="none"/>
+        </w:rPr>
+        <w:t xml:space="preserve"> organizer of the successful creation of the event.</w:t>
       </w:r>
     </w:p>
     <w:p>
       <w:pPr>
+        <w:numPr>
+          <w:ilvl w:val="0"/>
+          <w:numId w:val="7"/>
+        </w:numPr>
         <w:spacing w:after="0" w:line="240" w:lineRule="auto"/>
         <w:rPr>
           <w:rFonts w:eastAsia="Times New Roman" w:cstheme="minorHAnsi"/>
@@ -391,7 +475,31 @@
           <w:lang w:eastAsia="it-IT"/>
           <w14:ligatures w14:val="none"/>
         </w:rPr>
-        <w:t>                                              </w:t>
+        <w:t>The system notifies</w:t>
+      </w:r>
+      <w:r>
+        <w:rPr>
+          <w:rFonts w:eastAsia="Times New Roman" w:cstheme="minorHAnsi"/>
+          <w:color w:val="0E101A"/>
+          <w:kern w:val="0"/>
+          <w:sz w:val="24"/>
+          <w:szCs w:val="24"/>
+          <w:lang w:eastAsia="it-IT"/>
+          <w14:ligatures w14:val="none"/>
+        </w:rPr>
+        <w:t xml:space="preserve"> all users in event city that a new event is available</w:t>
+      </w:r>
+      <w:r>
+        <w:rPr>
+          <w:rFonts w:eastAsia="Times New Roman" w:cstheme="minorHAnsi"/>
+          <w:color w:val="0E101A"/>
+          <w:kern w:val="0"/>
+          <w:sz w:val="24"/>
+          <w:szCs w:val="24"/>
+          <w:lang w:eastAsia="it-IT"/>
+          <w14:ligatures w14:val="none"/>
+        </w:rPr>
+        <w:t>.</w:t>
       </w:r>
     </w:p>
     <w:p>
@@ -410,6 +518,21 @@
       <w:r>
         <w:rPr>
           <w:rFonts w:eastAsia="Times New Roman" w:cstheme="minorHAnsi"/>
+          <w:color w:val="0E101A"/>
+          <w:kern w:val="0"/>
+          <w:sz w:val="24"/>
+          <w:szCs w:val="24"/>
+          <w:lang w:eastAsia="it-IT"/>
+          <w14:ligatures w14:val="none"/>
+        </w:rPr>
+        <w:t>                                              </w:t>
+      </w:r>
+    </w:p>
+    <w:p>
+      <w:pPr>
+        <w:spacing w:after="0" w:line="240" w:lineRule="auto"/>
+        <w:rPr>
+          <w:rFonts w:eastAsia="Times New Roman" w:cstheme="minorHAnsi"/>
           <w:b/>
           <w:bCs/>
           <w:color w:val="0E101A"/>
@@ -419,6 +542,19 @@
           <w:lang w:eastAsia="it-IT"/>
           <w14:ligatures w14:val="none"/>
         </w:rPr>
+      </w:pPr>
+      <w:r>
+        <w:rPr>
+          <w:rFonts w:eastAsia="Times New Roman" w:cstheme="minorHAnsi"/>
+          <w:b/>
+          <w:bCs/>
+          <w:color w:val="0E101A"/>
+          <w:kern w:val="0"/>
+          <w:sz w:val="24"/>
+          <w:szCs w:val="24"/>
+          <w:lang w:eastAsia="it-IT"/>
+          <w14:ligatures w14:val="none"/>
+        </w:rPr>
         <w:t>Extensions:</w:t>
       </w:r>
     </w:p>
@@ -445,7 +581,19 @@
           <w:lang w:eastAsia="it-IT"/>
           <w14:ligatures w14:val="none"/>
         </w:rPr>
-        <w:t>2a. Organizer is not logged in: The system opens the login tab to log in as an organizer to continue the creation of the event.</w:t>
+        <w:t>4a.</w:t>
+      </w:r>
+      <w:r>
+        <w:rPr>
+          <w:rFonts w:eastAsia="Times New Roman" w:cstheme="minorHAnsi"/>
+          <w:color w:val="0E101A"/>
+          <w:kern w:val="0"/>
+          <w:sz w:val="24"/>
+          <w:szCs w:val="24"/>
+          <w:lang w:eastAsia="it-IT"/>
+          <w14:ligatures w14:val="none"/>
+        </w:rPr>
+        <w:t xml:space="preserve"> Input text is too long: The system asks the organizer to insert a shorter value in the specific text field.</w:t>
       </w:r>
     </w:p>
     <w:p>
@@ -471,7 +619,7 @@
           <w:lang w:eastAsia="it-IT"/>
           <w14:ligatures w14:val="none"/>
         </w:rPr>
-        <w:t>2b. Login system does not respond (or database currently not available): System notifies the organizer to retry later and terminates the use case.</w:t>
+        <w:t>4b. Invalid time format: The system asks the organizer to insert a valid time.</w:t>
       </w:r>
     </w:p>
     <w:p>
@@ -497,7 +645,31 @@
           <w:lang w:eastAsia="it-IT"/>
           <w14:ligatures w14:val="none"/>
         </w:rPr>
-        <w:t>4a. Event with the same name already created: System notifies the organizer to change name.</w:t>
+        <w:t>4</w:t>
+      </w:r>
+      <w:r>
+        <w:rPr>
+          <w:rFonts w:eastAsia="Times New Roman" w:cstheme="minorHAnsi"/>
+          <w:color w:val="0E101A"/>
+          <w:kern w:val="0"/>
+          <w:sz w:val="24"/>
+          <w:szCs w:val="24"/>
+          <w:lang w:eastAsia="it-IT"/>
+          <w14:ligatures w14:val="none"/>
+        </w:rPr>
+        <w:t>c.</w:t>
+      </w:r>
+      <w:r>
+        <w:rPr>
+          <w:rFonts w:eastAsia="Times New Roman" w:cstheme="minorHAnsi"/>
+          <w:color w:val="0E101A"/>
+          <w:kern w:val="0"/>
+          <w:sz w:val="24"/>
+          <w:szCs w:val="24"/>
+          <w:lang w:eastAsia="it-IT"/>
+          <w14:ligatures w14:val="none"/>
+        </w:rPr>
+        <w:t xml:space="preserve"> Selected date is before the current date or empty: The system asks the organizer for a valid date.</w:t>
       </w:r>
     </w:p>
     <w:p>
@@ -523,7 +695,19 @@
           <w:lang w:eastAsia="it-IT"/>
           <w14:ligatures w14:val="none"/>
         </w:rPr>
-        <w:t>4b. Selected date is before the current date or empty: The system asks the organizer for a valid date.</w:t>
+        <w:t>5a. Google Maps API nonresponding: The system notifies the organizer that the API is not responding and goes back to step 3.</w:t>
+      </w:r>
+      <w:r>
+        <w:rPr>
+          <w:rFonts w:eastAsia="Times New Roman" w:cstheme="minorHAnsi"/>
+          <w:color w:val="0E101A"/>
+          <w:kern w:val="0"/>
+          <w:sz w:val="24"/>
+          <w:szCs w:val="24"/>
+          <w:lang w:eastAsia="it-IT"/>
+          <w14:ligatures w14:val="none"/>
+        </w:rPr>
+        <w:t xml:space="preserve"> *</w:t>
       </w:r>
     </w:p>
     <w:p>
@@ -549,7 +733,19 @@
           <w:lang w:eastAsia="it-IT"/>
           <w14:ligatures w14:val="none"/>
         </w:rPr>
-        <w:t>5a. Google Maps API nonresponding: The system notifies the organizer that the API is not responding and goes back to step 3.</w:t>
+        <w:t>6</w:t>
+      </w:r>
+      <w:r>
+        <w:rPr>
+          <w:rFonts w:eastAsia="Times New Roman" w:cstheme="minorHAnsi"/>
+          <w:color w:val="0E101A"/>
+          <w:kern w:val="0"/>
+          <w:sz w:val="24"/>
+          <w:szCs w:val="24"/>
+          <w:lang w:eastAsia="it-IT"/>
+          <w14:ligatures w14:val="none"/>
+        </w:rPr>
+        <w:t>a. Event with the same name already created: System notifies the organizer to change name.</w:t>
       </w:r>
     </w:p>
     <w:p>
@@ -674,7 +870,91 @@
           <w:lang w:eastAsia="it-IT"/>
           <w14:ligatures w14:val="none"/>
         </w:rPr>
-        <w:t>: name, location, description, date from the calendar, time, up to three types of music, and up to five hashtags.</w:t>
+        <w:t xml:space="preserve">: </w:t>
+      </w:r>
+      <w:r>
+        <w:rPr>
+          <w:rFonts w:eastAsia="Times New Roman" w:cstheme="minorHAnsi"/>
+          <w:color w:val="0E101A"/>
+          <w:kern w:val="0"/>
+          <w:sz w:val="24"/>
+          <w:szCs w:val="24"/>
+          <w:lang w:eastAsia="it-IT"/>
+          <w14:ligatures w14:val="none"/>
+        </w:rPr>
+        <w:t xml:space="preserve">event </w:t>
+      </w:r>
+      <w:r>
+        <w:rPr>
+          <w:rFonts w:eastAsia="Times New Roman" w:cstheme="minorHAnsi"/>
+          <w:color w:val="0E101A"/>
+          <w:kern w:val="0"/>
+          <w:sz w:val="24"/>
+          <w:szCs w:val="24"/>
+          <w:lang w:eastAsia="it-IT"/>
+          <w14:ligatures w14:val="none"/>
+        </w:rPr>
+        <w:t>name</w:t>
+      </w:r>
+      <w:r>
+        <w:rPr>
+          <w:rFonts w:eastAsia="Times New Roman" w:cstheme="minorHAnsi"/>
+          <w:color w:val="0E101A"/>
+          <w:kern w:val="0"/>
+          <w:sz w:val="24"/>
+          <w:szCs w:val="24"/>
+          <w:lang w:eastAsia="it-IT"/>
+          <w14:ligatures w14:val="none"/>
+        </w:rPr>
+        <w:t xml:space="preserve">, </w:t>
+      </w:r>
+      <w:r>
+        <w:rPr>
+          <w:rFonts w:eastAsia="Times New Roman" w:cstheme="minorHAnsi"/>
+          <w:color w:val="0E101A"/>
+          <w:kern w:val="0"/>
+          <w:sz w:val="24"/>
+          <w:szCs w:val="24"/>
+          <w:lang w:eastAsia="it-IT"/>
+          <w14:ligatures w14:val="none"/>
+        </w:rPr>
+        <w:t>address, province, city</w:t>
+      </w:r>
+      <w:r>
+        <w:rPr>
+          <w:rFonts w:eastAsia="Times New Roman" w:cstheme="minorHAnsi"/>
+          <w:color w:val="0E101A"/>
+          <w:kern w:val="0"/>
+          <w:sz w:val="24"/>
+          <w:szCs w:val="24"/>
+          <w:lang w:eastAsia="it-IT"/>
+          <w14:ligatures w14:val="none"/>
+        </w:rPr>
+        <w:t xml:space="preserve">, date from the calendar, time, </w:t>
+      </w:r>
+      <w:r>
+        <w:rPr>
+          <w:rFonts w:eastAsia="Times New Roman" w:cstheme="minorHAnsi"/>
+          <w:color w:val="0E101A"/>
+          <w:kern w:val="0"/>
+          <w:sz w:val="24"/>
+          <w:szCs w:val="24"/>
+          <w:lang w:eastAsia="it-IT"/>
+          <w14:ligatures w14:val="none"/>
+        </w:rPr>
+        <w:t>type of music from a preloaded list, an image picked from user files</w:t>
+      </w:r>
+      <w:r>
+        <w:rPr>
+          <w:rFonts w:eastAsia="Times New Roman" w:cstheme="minorHAnsi"/>
+          <w:color w:val="0E101A"/>
+          <w:kern w:val="0"/>
+          <w:sz w:val="24"/>
+          <w:szCs w:val="24"/>
+          <w:lang w:eastAsia="it-IT"/>
+          <w14:ligatures w14:val="none"/>
+        </w:rPr>
+        <w:t>.</w:t>
       </w:r>
     </w:p>
     <w:p>
@@ -715,6 +995,18 @@
           <w14:ligatures w14:val="none"/>
         </w:rPr>
         <w:t> </w:t>
+      </w:r>
+      <w:r>
+        <w:rPr>
+          <w:rFonts w:eastAsia="Times New Roman" w:cstheme="minorHAnsi"/>
+          <w:color w:val="0E101A"/>
+          <w:kern w:val="0"/>
+          <w:sz w:val="24"/>
+          <w:szCs w:val="24"/>
+          <w:lang w:eastAsia="it-IT"/>
+          <w14:ligatures w14:val="none"/>
+        </w:rPr>
+        <w:t>*  := discrepancies</w:t>
       </w:r>
     </w:p>
     <w:p>

--- a/deliverables/Trossi/UC - Use Case internal steps.docx
+++ b/deliverables/Trossi/UC - Use Case internal steps.docx
@@ -771,7 +771,31 @@
           <w:lang w:eastAsia="it-IT"/>
           <w14:ligatures w14:val="none"/>
         </w:rPr>
-        <w:t>7a. Database connection failed: The system notifies the organizer that the creation failed and terminates the use case.</w:t>
+        <w:t xml:space="preserve">7a. Database </w:t>
+      </w:r>
+      <w:r>
+        <w:rPr>
+          <w:rFonts w:eastAsia="Times New Roman" w:cstheme="minorHAnsi"/>
+          <w:color w:val="0E101A"/>
+          <w:kern w:val="0"/>
+          <w:sz w:val="24"/>
+          <w:szCs w:val="24"/>
+          <w:lang w:eastAsia="it-IT"/>
+          <w14:ligatures w14:val="none"/>
+        </w:rPr>
+        <w:t>failure</w:t>
+      </w:r>
+      <w:r>
+        <w:rPr>
+          <w:rFonts w:eastAsia="Times New Roman" w:cstheme="minorHAnsi"/>
+          <w:color w:val="0E101A"/>
+          <w:kern w:val="0"/>
+          <w:sz w:val="24"/>
+          <w:szCs w:val="24"/>
+          <w:lang w:eastAsia="it-IT"/>
+          <w14:ligatures w14:val="none"/>
+        </w:rPr>
+        <w:t>: The system notifies the organizer that the creation failed and terminates the use case.</w:t>
       </w:r>
     </w:p>
     <w:p>

--- a/deliverables/Trossi/UC - Use Case internal steps.docx
+++ b/deliverables/Trossi/UC - Use Case internal steps.docx
@@ -8,17 +8,6 @@
         <w:jc w:val="center"/>
         <w:rPr>
           <w:rFonts w:eastAsia="Times New Roman" w:cstheme="minorHAnsi"/>
-          <w:color w:val="0E101A"/>
-          <w:kern w:val="0"/>
-          <w:sz w:val="24"/>
-          <w:szCs w:val="24"/>
-          <w:lang w:eastAsia="it-IT"/>
-          <w14:ligatures w14:val="none"/>
-        </w:rPr>
-      </w:pPr>
-      <w:r>
-        <w:rPr>
-          <w:rFonts w:eastAsia="Times New Roman" w:cstheme="minorHAnsi"/>
           <w:b/>
           <w:bCs/>
           <w:color w:val="0E101A"/>
@@ -28,7 +17,66 @@
           <w:lang w:eastAsia="it-IT"/>
           <w14:ligatures w14:val="none"/>
         </w:rPr>
+      </w:pPr>
+      <w:r>
+        <w:rPr>
+          <w:rFonts w:eastAsia="Times New Roman" w:cstheme="minorHAnsi"/>
+          <w:b/>
+          <w:bCs/>
+          <w:color w:val="0E101A"/>
+          <w:kern w:val="0"/>
+          <w:sz w:val="24"/>
+          <w:szCs w:val="24"/>
+          <w:lang w:eastAsia="it-IT"/>
+          <w14:ligatures w14:val="none"/>
+        </w:rPr>
         <w:t>UC – Use Case internal steps</w:t>
+      </w:r>
+    </w:p>
+    <w:p>
+      <w:pPr>
+        <w:spacing w:after="0" w:line="240" w:lineRule="auto"/>
+        <w:jc w:val="center"/>
+        <w:rPr>
+          <w:rFonts w:eastAsia="Times New Roman" w:cstheme="minorHAnsi"/>
+          <w:b/>
+          <w:bCs/>
+          <w:color w:val="0E101A"/>
+          <w:kern w:val="0"/>
+          <w:sz w:val="24"/>
+          <w:szCs w:val="24"/>
+          <w:lang w:eastAsia="it-IT"/>
+          <w14:ligatures w14:val="none"/>
+        </w:rPr>
+      </w:pPr>
+    </w:p>
+    <w:p>
+      <w:pPr>
+        <w:spacing w:after="0" w:line="240" w:lineRule="auto"/>
+        <w:jc w:val="center"/>
+        <w:rPr>
+          <w:rFonts w:eastAsia="Times New Roman" w:cstheme="minorHAnsi"/>
+          <w:color w:val="0E101A"/>
+          <w:kern w:val="0"/>
+          <w:sz w:val="24"/>
+          <w:szCs w:val="24"/>
+          <w:lang w:eastAsia="it-IT"/>
+          <w14:ligatures w14:val="none"/>
+        </w:rPr>
+      </w:pPr>
+      <w:r>
+        <w:rPr>
+          <w:rFonts w:eastAsia="Times New Roman" w:cstheme="minorHAnsi"/>
+          <w:b/>
+          <w:bCs/>
+          <w:color w:val="0E101A"/>
+          <w:kern w:val="0"/>
+          <w:sz w:val="24"/>
+          <w:szCs w:val="24"/>
+          <w:lang w:eastAsia="it-IT"/>
+          <w14:ligatures w14:val="none"/>
+        </w:rPr>
+        <w:t>Matteo Trossi</w:t>
       </w:r>
     </w:p>
     <w:p>
